--- a/第五組-機器學習期末報告.docx
+++ b/第五組-機器學習期末報告.docx
@@ -3408,6 +3408,12 @@
         <w:rPr>
           <w:rFonts w:hint="eastAsia"/>
         </w:rPr>
+        <w:t>8-</w:t>
+      </w:r>
+      <w:r>
+        <w:rPr>
+          <w:rFonts w:hint="eastAsia"/>
+        </w:rPr>
         <w:t>2</w:t>
       </w:r>
       <w:r>
@@ -3712,6 +3718,12 @@
         <w:rPr>
           <w:rFonts w:hint="eastAsia"/>
         </w:rPr>
+        <w:t>8-</w:t>
+      </w:r>
+      <w:r>
+        <w:rPr>
+          <w:rFonts w:hint="eastAsia"/>
+        </w:rPr>
         <w:t>2</w:t>
       </w:r>
       <w:r>
@@ -4167,6 +4179,12 @@
         <w:rPr>
           <w:rFonts w:hint="eastAsia"/>
         </w:rPr>
+        <w:t>10-</w:t>
+      </w:r>
+      <w:r>
+        <w:rPr>
+          <w:rFonts w:hint="eastAsia"/>
+        </w:rPr>
         <w:t>3</w:t>
       </w:r>
       <w:r>
@@ -4230,12 +4248,24 @@
         <w:rPr>
           <w:rFonts w:hint="eastAsia"/>
         </w:rPr>
+        <w:t>-10</w:t>
+      </w:r>
+      <w:r>
+        <w:rPr>
+          <w:rFonts w:hint="eastAsia"/>
+        </w:rPr>
         <w:t>之架構，前半部分</w:t>
       </w:r>
       <w:r>
         <w:rPr>
           <w:rFonts w:hint="eastAsia"/>
         </w:rPr>
+        <w:t>10-</w:t>
+      </w:r>
+      <w:r>
+        <w:rPr>
+          <w:rFonts w:hint="eastAsia"/>
+        </w:rPr>
         <w:t>32-16-8</w:t>
       </w:r>
       <w:r>
@@ -4461,7 +4491,19 @@
         <w:rPr>
           <w:rFonts w:hint="eastAsia"/>
         </w:rPr>
-        <w:t>16-32 decoder</w:t>
+        <w:t>16-32</w:t>
+      </w:r>
+      <w:r>
+        <w:rPr>
+          <w:rFonts w:hint="eastAsia"/>
+        </w:rPr>
+        <w:t>-10</w:t>
+      </w:r>
+      <w:r>
+        <w:rPr>
+          <w:rFonts w:hint="eastAsia"/>
+        </w:rPr>
+        <w:t xml:space="preserve"> decoder</w:t>
       </w:r>
       <w:r>
         <w:rPr>
@@ -4758,6 +4800,12 @@
         <w:rPr>
           <w:rFonts w:hint="eastAsia"/>
         </w:rPr>
+        <w:t>10-</w:t>
+      </w:r>
+      <w:r>
+        <w:rPr>
+          <w:rFonts w:hint="eastAsia"/>
+        </w:rPr>
         <w:t>3</w:t>
       </w:r>
       <w:r>
@@ -4792,6 +4840,12 @@
           <w:rFonts w:hint="eastAsia"/>
         </w:rPr>
         <w:t>2</w:t>
+      </w:r>
+      <w:r>
+        <w:rPr>
+          <w:rFonts w:hint="eastAsia"/>
+        </w:rPr>
+        <w:t>-10</w:t>
       </w:r>
       <w:r>
         <w:rPr>
@@ -5043,7 +5097,19 @@
         <w:rPr>
           <w:rFonts w:hint="eastAsia"/>
         </w:rPr>
-        <w:t>特徵或是</w:t>
+        <w:t>特徵</w:t>
+      </w:r>
+      <w:r>
+        <w:rPr>
+          <w:rFonts w:hint="eastAsia"/>
+        </w:rPr>
+        <w:t>向量</w:t>
+      </w:r>
+      <w:r>
+        <w:rPr>
+          <w:rFonts w:hint="eastAsia"/>
+        </w:rPr>
+        <w:t>或是</w:t>
       </w:r>
       <w:r>
         <w:rPr>
@@ -5926,6 +5992,9 @@
         <w:jc w:val="both"/>
       </w:pPr>
       <w:r>
+        <w:rPr>
+          <w:noProof/>
+        </w:rPr>
         <w:drawing>
           <wp:anchor distT="0" distB="0" distL="114300" distR="114300" simplePos="0" relativeHeight="251694080" behindDoc="0" locked="0" layoutInCell="1" allowOverlap="1" wp14:anchorId="78BC3154" wp14:editId="5B56CB67">
             <wp:simplePos x="0" y="0"/>
@@ -6076,6 +6145,9 @@
         <w:jc w:val="both"/>
       </w:pPr>
       <w:r>
+        <w:rPr>
+          <w:noProof/>
+        </w:rPr>
         <w:drawing>
           <wp:anchor distT="0" distB="0" distL="114300" distR="114300" simplePos="0" relativeHeight="251693056" behindDoc="0" locked="0" layoutInCell="1" allowOverlap="1" wp14:anchorId="5A96393A" wp14:editId="4D0C3BE4">
             <wp:simplePos x="0" y="0"/>
@@ -6256,7 +6328,6 @@
     <w:p>
       <w:pPr>
         <w:rPr>
-          <w:rFonts w:hint="eastAsia"/>
           <w:noProof/>
         </w:rPr>
       </w:pPr>
@@ -6266,16 +6337,16 @@
           <w:noProof/>
         </w:rPr>
         <w:drawing>
-          <wp:anchor distT="0" distB="0" distL="114300" distR="114300" simplePos="0" relativeHeight="251675648" behindDoc="0" locked="0" layoutInCell="1" allowOverlap="1" wp14:anchorId="37BC8E7D" wp14:editId="0A7E5B9F">
+          <wp:anchor distT="0" distB="0" distL="114300" distR="114300" simplePos="0" relativeHeight="251675648" behindDoc="0" locked="0" layoutInCell="1" allowOverlap="1" wp14:anchorId="37BC8E7D" wp14:editId="61174E09">
             <wp:simplePos x="0" y="0"/>
             <wp:positionH relativeFrom="margin">
-              <wp:align>right</wp:align>
+              <wp:posOffset>644063</wp:posOffset>
             </wp:positionH>
             <wp:positionV relativeFrom="paragraph">
-              <wp:posOffset>234142</wp:posOffset>
+              <wp:posOffset>231891</wp:posOffset>
             </wp:positionV>
-            <wp:extent cx="5274310" cy="4014470"/>
-            <wp:effectExtent l="0" t="0" r="2540" b="5080"/>
+            <wp:extent cx="3879215" cy="2952115"/>
+            <wp:effectExtent l="0" t="0" r="6985" b="635"/>
             <wp:wrapTopAndBottom/>
             <wp:docPr id="615837377" name="圖片 19"/>
             <wp:cNvGraphicFramePr>
@@ -6303,7 +6374,7 @@
                   <pic:spPr>
                     <a:xfrm>
                       <a:off x="0" y="0"/>
-                      <a:ext cx="5274310" cy="4014470"/>
+                      <a:ext cx="3879215" cy="2952115"/>
                     </a:xfrm>
                     <a:prstGeom prst="rect">
                       <a:avLst/>
@@ -6312,6 +6383,12 @@
                 </pic:pic>
               </a:graphicData>
             </a:graphic>
+            <wp14:sizeRelH relativeFrom="margin">
+              <wp14:pctWidth>0</wp14:pctWidth>
+            </wp14:sizeRelH>
+            <wp14:sizeRelV relativeFrom="margin">
+              <wp14:pctHeight>0</wp14:pctHeight>
+            </wp14:sizeRelV>
           </wp:anchor>
         </w:drawing>
       </w:r>
@@ -6387,26 +6464,26 @@
     </w:p>
     <w:p>
       <w:pPr>
-        <w:jc w:val="both"/>
-      </w:pPr>
-      <w:r>
-        <w:rPr>
-          <w:rFonts w:hint="eastAsia"/>
-          <w:noProof/>
-        </w:rPr>
+        <w:ind w:firstLine="480"/>
+        <w:jc w:val="center"/>
+        <w:rPr>
+          <w:rFonts w:hint="eastAsia"/>
+        </w:rPr>
+      </w:pPr>
+      <w:r>
         <w:drawing>
-          <wp:anchor distT="0" distB="0" distL="114300" distR="114300" simplePos="0" relativeHeight="251676672" behindDoc="0" locked="0" layoutInCell="1" allowOverlap="1" wp14:anchorId="470B304F" wp14:editId="1CF83F65">
+          <wp:anchor distT="0" distB="0" distL="114300" distR="114300" simplePos="0" relativeHeight="251695104" behindDoc="0" locked="0" layoutInCell="1" allowOverlap="1" wp14:anchorId="057FD605" wp14:editId="6AA3A4AD">
             <wp:simplePos x="0" y="0"/>
-            <wp:positionH relativeFrom="column">
-              <wp:posOffset>0</wp:posOffset>
+            <wp:positionH relativeFrom="margin">
+              <wp:posOffset>857019</wp:posOffset>
             </wp:positionH>
             <wp:positionV relativeFrom="paragraph">
-              <wp:posOffset>22860</wp:posOffset>
+              <wp:posOffset>371648</wp:posOffset>
             </wp:positionV>
-            <wp:extent cx="5274310" cy="3836035"/>
-            <wp:effectExtent l="0" t="0" r="2540" b="0"/>
+            <wp:extent cx="3776345" cy="2908935"/>
+            <wp:effectExtent l="0" t="0" r="0" b="5715"/>
             <wp:wrapTopAndBottom/>
-            <wp:docPr id="2076055741" name="圖片 20"/>
+            <wp:docPr id="1220732070" name="圖片 1" descr="一張含有 文字, 螢幕擷取畫面 的圖片&#10;&#10;自動產生的描述"/>
             <wp:cNvGraphicFramePr>
               <a:graphicFrameLocks xmlns:a="http://schemas.openxmlformats.org/drawingml/2006/main" noChangeAspect="1"/>
             </wp:cNvGraphicFramePr>
@@ -6414,7 +6491,7 @@
               <a:graphicData uri="http://schemas.openxmlformats.org/drawingml/2006/picture">
                 <pic:pic xmlns:pic="http://schemas.openxmlformats.org/drawingml/2006/picture">
                   <pic:nvPicPr>
-                    <pic:cNvPr id="2076055741" name="圖片 2076055741"/>
+                    <pic:cNvPr id="1220732070" name="圖片 1" descr="一張含有 文字, 螢幕擷取畫面 的圖片&#10;&#10;自動產生的描述"/>
                     <pic:cNvPicPr/>
                   </pic:nvPicPr>
                   <pic:blipFill>
@@ -6432,7 +6509,7 @@
                   <pic:spPr>
                     <a:xfrm>
                       <a:off x="0" y="0"/>
-                      <a:ext cx="5274310" cy="3836035"/>
+                      <a:ext cx="3776345" cy="2908935"/>
                     </a:xfrm>
                     <a:prstGeom prst="rect">
                       <a:avLst/>
@@ -6441,15 +6518,32 @@
                 </pic:pic>
               </a:graphicData>
             </a:graphic>
+            <wp14:sizeRelH relativeFrom="margin">
+              <wp14:pctWidth>0</wp14:pctWidth>
+            </wp14:sizeRelH>
+            <wp14:sizeRelV relativeFrom="margin">
+              <wp14:pctHeight>0</wp14:pctHeight>
+            </wp14:sizeRelV>
           </wp:anchor>
         </w:drawing>
       </w:r>
     </w:p>
     <w:p>
       <w:pPr>
+        <w:jc w:val="both"/>
+      </w:pPr>
+    </w:p>
+    <w:p>
+      <w:pPr>
         <w:ind w:firstLine="480"/>
         <w:jc w:val="center"/>
       </w:pPr>
+    </w:p>
+    <w:p>
+      <w:pPr>
+        <w:ind w:firstLine="480"/>
+        <w:jc w:val="center"/>
+      </w:pPr>
       <w:r>
         <w:t>圖</w:t>
       </w:r>
@@ -6530,13 +6624,13 @@
           <w:noProof/>
         </w:rPr>
         <w:drawing>
-          <wp:anchor distT="0" distB="0" distL="114300" distR="114300" simplePos="0" relativeHeight="251677696" behindDoc="0" locked="0" layoutInCell="1" allowOverlap="1" wp14:anchorId="0873D9F9" wp14:editId="0F5F672E">
+          <wp:anchor distT="0" distB="0" distL="114300" distR="114300" simplePos="0" relativeHeight="251677696" behindDoc="0" locked="0" layoutInCell="1" allowOverlap="1" wp14:anchorId="0873D9F9" wp14:editId="2F935E23">
             <wp:simplePos x="0" y="0"/>
-            <wp:positionH relativeFrom="column">
-              <wp:posOffset>53340</wp:posOffset>
+            <wp:positionH relativeFrom="margin">
+              <wp:align>left</wp:align>
             </wp:positionH>
             <wp:positionV relativeFrom="paragraph">
-              <wp:posOffset>271145</wp:posOffset>
+              <wp:posOffset>257291</wp:posOffset>
             </wp:positionV>
             <wp:extent cx="5274310" cy="3585845"/>
             <wp:effectExtent l="0" t="0" r="2540" b="0"/>
@@ -7646,6 +7740,16 @@
       <w:pPr>
         <w:pStyle w:val="a3"/>
         <w:ind w:leftChars="0"/>
+        <w:jc w:val="center"/>
+        <w:rPr>
+          <w:rFonts w:hint="eastAsia"/>
+        </w:rPr>
+      </w:pPr>
+    </w:p>
+    <w:p>
+      <w:pPr>
+        <w:pStyle w:val="a3"/>
+        <w:ind w:leftChars="0"/>
         <w:jc w:val="both"/>
       </w:pPr>
       <w:r>
@@ -7653,7 +7757,7 @@
           <w:noProof/>
         </w:rPr>
         <w:drawing>
-          <wp:inline distT="0" distB="0" distL="0" distR="0" wp14:anchorId="1215E8DF" wp14:editId="768FF1D5">
+          <wp:inline distT="0" distB="0" distL="0" distR="0" wp14:anchorId="1215E8DF" wp14:editId="36C56E3E">
             <wp:extent cx="4543323" cy="2520950"/>
             <wp:effectExtent l="0" t="0" r="0" b="0"/>
             <wp:docPr id="117858336" name="圖片 21"/>
@@ -7685,7 +7789,7 @@
                   <pic:spPr bwMode="auto">
                     <a:xfrm>
                       <a:off x="0" y="0"/>
-                      <a:ext cx="4562083" cy="2531359"/>
+                      <a:ext cx="4543323" cy="2520950"/>
                     </a:xfrm>
                     <a:prstGeom prst="rect">
                       <a:avLst/>
@@ -7698,6 +7802,16 @@
           </wp:inline>
         </w:drawing>
       </w:r>
+    </w:p>
+    <w:p>
+      <w:pPr>
+        <w:pStyle w:val="a3"/>
+        <w:ind w:leftChars="0"/>
+        <w:jc w:val="both"/>
+        <w:rPr>
+          <w:rFonts w:hint="eastAsia"/>
+        </w:rPr>
+      </w:pPr>
     </w:p>
     <w:p>
       <w:pPr>
@@ -7922,6 +8036,16 @@
         </w:rPr>
         <w:t>片</w:t>
       </w:r>
+    </w:p>
+    <w:p>
+      <w:pPr>
+        <w:pStyle w:val="a3"/>
+        <w:ind w:leftChars="0" w:left="0"/>
+        <w:jc w:val="center"/>
+        <w:rPr>
+          <w:rFonts w:hint="eastAsia"/>
+        </w:rPr>
+      </w:pPr>
     </w:p>
     <w:p>
       <w:pPr>
@@ -8717,9 +8841,6 @@
       <w:pPr>
         <w:ind w:firstLine="480"/>
         <w:jc w:val="both"/>
-        <w:rPr>
-          <w:rFonts w:hint="eastAsia"/>
-        </w:rPr>
       </w:pPr>
       <w:r>
         <w:rPr>
@@ -10559,6 +10680,7 @@
   <w:style w:type="character" w:default="1" w:styleId="a0">
     <w:name w:val="Default Paragraph Font"/>
     <w:uiPriority w:val="1"/>
+    <w:semiHidden/>
     <w:unhideWhenUsed/>
   </w:style>
   <w:style w:type="table" w:default="1" w:styleId="a1">
